--- a/College/简历/简历/区块链后端工程师.docx
+++ b/College/简历/简历/区块链后端工程师.docx
@@ -2436,18 +2436,19 @@
           <w:b/>
           <w:bCs/>
           <w:color w:val="414141"/>
-          <w:szCs w:val="21"/>
-        </w:rPr>
-      </w:pPr>
-      <w:r>
-        <w:rPr>
-          <w:rFonts w:ascii="微软雅黑" w:hAnsi="微软雅黑" w:hint="eastAsia"/>
-          <w:b/>
-          <w:bCs/>
-          <w:color w:val="414141"/>
           <w:sz w:val="24"/>
           <w:szCs w:val="24"/>
         </w:rPr>
+      </w:pPr>
+      <w:r>
+        <w:rPr>
+          <w:rFonts w:ascii="微软雅黑" w:hAnsi="微软雅黑" w:hint="eastAsia"/>
+          <w:b/>
+          <w:bCs/>
+          <w:color w:val="414141"/>
+          <w:sz w:val="24"/>
+          <w:szCs w:val="24"/>
+        </w:rPr>
         <w:t>HACKQUES</w:t>
       </w:r>
       <w:r>
@@ -2456,9 +2457,65 @@
           <w:b/>
           <w:bCs/>
           <w:color w:val="414141"/>
-          <w:szCs w:val="21"/>
+          <w:sz w:val="24"/>
+          <w:szCs w:val="24"/>
         </w:rPr>
         <w:tab/>
+      </w:r>
+      <w:r>
+        <w:rPr>
+          <w:rFonts w:ascii="微软雅黑" w:hAnsi="微软雅黑" w:hint="eastAsia"/>
+          <w:b/>
+          <w:bCs/>
+          <w:color w:val="414141"/>
+          <w:sz w:val="24"/>
+          <w:szCs w:val="24"/>
+        </w:rPr>
+        <w:t>（2024/4/15-2024/</w:t>
+      </w:r>
+      <w:r>
+        <w:rPr>
+          <w:rFonts w:ascii="微软雅黑" w:hAnsi="微软雅黑" w:hint="eastAsia"/>
+          <w:b/>
+          <w:bCs/>
+          <w:color w:val="414141"/>
+          <w:sz w:val="24"/>
+          <w:szCs w:val="24"/>
+        </w:rPr>
+        <w:t>4/30</w:t>
+      </w:r>
+      <w:r>
+        <w:rPr>
+          <w:rFonts w:ascii="微软雅黑" w:hAnsi="微软雅黑" w:hint="eastAsia"/>
+          <w:b/>
+          <w:bCs/>
+          <w:color w:val="414141"/>
+          <w:sz w:val="24"/>
+          <w:szCs w:val="24"/>
+        </w:rPr>
+        <w:t>）</w:t>
+      </w:r>
+      <w:r>
+        <w:rPr>
+          <w:rFonts w:ascii="微软雅黑" w:hAnsi="微软雅黑" w:hint="eastAsia"/>
+          <w:b/>
+          <w:bCs/>
+          <w:color w:val="414141"/>
+          <w:sz w:val="24"/>
+          <w:szCs w:val="24"/>
+        </w:rPr>
+        <w:t xml:space="preserve">      合约工程师</w:t>
+      </w:r>
+      <w:r>
+        <w:rPr>
+          <w:rFonts w:ascii="微软雅黑" w:hAnsi="微软雅黑" w:hint="eastAsia"/>
+          <w:b/>
+          <w:bCs/>
+          <w:color w:val="414141"/>
+          <w:sz w:val="24"/>
+          <w:szCs w:val="24"/>
+        </w:rPr>
+        <w:t>（solidity方向）</w:t>
       </w:r>
     </w:p>
     <w:p>
@@ -2487,14 +2544,6 @@
           <w:color w:val="414141"/>
           <w:szCs w:val="21"/>
         </w:rPr>
-        <w:t>第16期</w:t>
-      </w:r>
-      <w:r>
-        <w:rPr>
-          <w:rFonts w:ascii="微软雅黑" w:hAnsi="微软雅黑" w:hint="eastAsia"/>
-          <w:color w:val="414141"/>
-          <w:szCs w:val="21"/>
-        </w:rPr>
         <w:t>共学营</w:t>
       </w:r>
       <w:r>
@@ -2503,7 +2552,23 @@
           <w:color w:val="414141"/>
           <w:szCs w:val="21"/>
         </w:rPr>
-        <w:t>结营。</w:t>
+        <w:t>结营</w:t>
+      </w:r>
+      <w:r>
+        <w:rPr>
+          <w:rFonts w:ascii="微软雅黑" w:hAnsi="微软雅黑" w:hint="eastAsia"/>
+          <w:color w:val="414141"/>
+          <w:szCs w:val="21"/>
+        </w:rPr>
+        <w:t>成员</w:t>
+      </w:r>
+      <w:r>
+        <w:rPr>
+          <w:rFonts w:ascii="微软雅黑" w:hAnsi="微软雅黑" w:hint="eastAsia"/>
+          <w:color w:val="414141"/>
+          <w:szCs w:val="21"/>
+        </w:rPr>
+        <w:t>。</w:t>
       </w:r>
     </w:p>
     <w:p>
@@ -2712,6 +2777,83 @@
         </w:rPr>
         <w:lastRenderedPageBreak/>
         <w:t>SUI</w:t>
+      </w:r>
+      <w:r>
+        <w:rPr>
+          <w:rFonts w:ascii="微软雅黑" w:hAnsi="微软雅黑"/>
+          <w:b/>
+          <w:bCs/>
+          <w:color w:val="414141"/>
+          <w:sz w:val="24"/>
+          <w:szCs w:val="24"/>
+        </w:rPr>
+        <w:tab/>
+      </w:r>
+      <w:r>
+        <w:rPr>
+          <w:rFonts w:ascii="微软雅黑" w:hAnsi="微软雅黑" w:hint="eastAsia"/>
+          <w:b/>
+          <w:bCs/>
+          <w:color w:val="414141"/>
+          <w:sz w:val="24"/>
+          <w:szCs w:val="24"/>
+        </w:rPr>
+        <w:t>（2024/6/14-</w:t>
+      </w:r>
+      <w:r>
+        <w:rPr>
+          <w:rFonts w:ascii="微软雅黑" w:hAnsi="微软雅黑" w:hint="eastAsia"/>
+          <w:b/>
+          <w:bCs/>
+          <w:color w:val="414141"/>
+          <w:sz w:val="24"/>
+          <w:szCs w:val="24"/>
+        </w:rPr>
+        <w:t>2024/7/</w:t>
+      </w:r>
+      <w:r>
+        <w:rPr>
+          <w:rFonts w:ascii="微软雅黑" w:hAnsi="微软雅黑" w:hint="eastAsia"/>
+          <w:b/>
+          <w:bCs/>
+          <w:color w:val="414141"/>
+          <w:sz w:val="24"/>
+          <w:szCs w:val="24"/>
+        </w:rPr>
+        <w:t>2</w:t>
+      </w:r>
+      <w:r>
+        <w:rPr>
+          <w:rFonts w:ascii="微软雅黑" w:hAnsi="微软雅黑" w:hint="eastAsia"/>
+          <w:b/>
+          <w:bCs/>
+          <w:color w:val="414141"/>
+          <w:sz w:val="24"/>
+          <w:szCs w:val="24"/>
+        </w:rPr>
+        <w:t>）</w:t>
+      </w:r>
+      <w:r>
+        <w:rPr>
+          <w:rFonts w:ascii="微软雅黑" w:hAnsi="微软雅黑"/>
+          <w:b/>
+          <w:bCs/>
+          <w:color w:val="414141"/>
+          <w:sz w:val="24"/>
+          <w:szCs w:val="24"/>
+        </w:rPr>
+        <w:tab/>
+      </w:r>
+      <w:r>
+        <w:rPr>
+          <w:rFonts w:ascii="微软雅黑" w:hAnsi="微软雅黑" w:hint="eastAsia"/>
+          <w:b/>
+          <w:bCs/>
+          <w:color w:val="414141"/>
+          <w:sz w:val="24"/>
+          <w:szCs w:val="24"/>
+        </w:rPr>
+        <w:t>合约工程师（move方向）</w:t>
       </w:r>
     </w:p>
     <w:p>
@@ -2986,6 +3128,597 @@
           <w:sz w:val="24"/>
           <w:szCs w:val="24"/>
         </w:rPr>
+        <w:t>AI Agent</w:t>
+      </w:r>
+      <w:r>
+        <w:rPr>
+          <w:rFonts w:ascii="微软雅黑" w:hAnsi="微软雅黑"/>
+          <w:b/>
+          <w:bCs/>
+          <w:color w:val="414141"/>
+          <w:sz w:val="24"/>
+          <w:szCs w:val="24"/>
+        </w:rPr>
+        <w:tab/>
+      </w:r>
+      <w:r>
+        <w:rPr>
+          <w:rFonts w:ascii="微软雅黑" w:hAnsi="微软雅黑"/>
+          <w:b/>
+          <w:bCs/>
+          <w:color w:val="414141"/>
+          <w:sz w:val="24"/>
+          <w:szCs w:val="24"/>
+        </w:rPr>
+        <w:tab/>
+      </w:r>
+      <w:r>
+        <w:rPr>
+          <w:rFonts w:ascii="微软雅黑" w:hAnsi="微软雅黑"/>
+          <w:b/>
+          <w:bCs/>
+          <w:color w:val="414141"/>
+          <w:sz w:val="24"/>
+          <w:szCs w:val="24"/>
+        </w:rPr>
+        <w:tab/>
+      </w:r>
+      <w:r>
+        <w:rPr>
+          <w:rFonts w:ascii="微软雅黑" w:hAnsi="微软雅黑" w:hint="eastAsia"/>
+          <w:b/>
+          <w:bCs/>
+          <w:color w:val="414141"/>
+          <w:sz w:val="24"/>
+          <w:szCs w:val="24"/>
+        </w:rPr>
+        <w:t xml:space="preserve">  </w:t>
+      </w:r>
+      <w:r>
+        <w:rPr>
+          <w:rFonts w:ascii="微软雅黑" w:hAnsi="微软雅黑"/>
+          <w:b/>
+          <w:bCs/>
+          <w:color w:val="414141"/>
+          <w:sz w:val="24"/>
+          <w:szCs w:val="24"/>
+        </w:rPr>
+        <w:tab/>
+      </w:r>
+      <w:r>
+        <w:rPr>
+          <w:rFonts w:ascii="微软雅黑" w:hAnsi="微软雅黑"/>
+          <w:b/>
+          <w:bCs/>
+          <w:color w:val="414141"/>
+          <w:sz w:val="24"/>
+          <w:szCs w:val="24"/>
+        </w:rPr>
+        <w:tab/>
+      </w:r>
+      <w:r>
+        <w:rPr>
+          <w:rFonts w:ascii="微软雅黑" w:hAnsi="微软雅黑"/>
+          <w:b/>
+          <w:bCs/>
+          <w:color w:val="414141"/>
+          <w:sz w:val="24"/>
+          <w:szCs w:val="24"/>
+        </w:rPr>
+        <w:tab/>
+      </w:r>
+      <w:r>
+        <w:rPr>
+          <w:rFonts w:ascii="微软雅黑" w:hAnsi="微软雅黑" w:hint="eastAsia"/>
+          <w:b/>
+          <w:bCs/>
+          <w:color w:val="414141"/>
+          <w:sz w:val="24"/>
+          <w:szCs w:val="24"/>
+        </w:rPr>
+        <w:t>（2024/7/25-至今）</w:t>
+      </w:r>
+      <w:r>
+        <w:rPr>
+          <w:rFonts w:ascii="微软雅黑" w:hAnsi="微软雅黑"/>
+          <w:b/>
+          <w:bCs/>
+          <w:color w:val="414141"/>
+          <w:sz w:val="24"/>
+          <w:szCs w:val="24"/>
+        </w:rPr>
+        <w:tab/>
+      </w:r>
+      <w:r>
+        <w:rPr>
+          <w:rFonts w:ascii="微软雅黑" w:hAnsi="微软雅黑"/>
+          <w:b/>
+          <w:bCs/>
+          <w:color w:val="414141"/>
+          <w:sz w:val="24"/>
+          <w:szCs w:val="24"/>
+        </w:rPr>
+        <w:tab/>
+      </w:r>
+      <w:r>
+        <w:rPr>
+          <w:rFonts w:ascii="微软雅黑" w:hAnsi="微软雅黑"/>
+          <w:b/>
+          <w:bCs/>
+          <w:color w:val="414141"/>
+          <w:sz w:val="24"/>
+          <w:szCs w:val="24"/>
+        </w:rPr>
+        <w:tab/>
+      </w:r>
+      <w:r>
+        <w:rPr>
+          <w:rFonts w:ascii="微软雅黑" w:hAnsi="微软雅黑"/>
+          <w:b/>
+          <w:bCs/>
+          <w:color w:val="414141"/>
+          <w:sz w:val="24"/>
+          <w:szCs w:val="24"/>
+        </w:rPr>
+        <w:tab/>
+      </w:r>
+      <w:r>
+        <w:rPr>
+          <w:rFonts w:ascii="微软雅黑" w:hAnsi="微软雅黑" w:hint="eastAsia"/>
+          <w:b/>
+          <w:bCs/>
+          <w:color w:val="414141"/>
+          <w:sz w:val="24"/>
+          <w:szCs w:val="24"/>
+        </w:rPr>
+        <w:t>区块链后端工程师</w:t>
+      </w:r>
+    </w:p>
+    <w:p>
+      <w:pPr>
+        <w:adjustRightInd w:val="0"/>
+        <w:snapToGrid w:val="0"/>
+        <w:rPr>
+          <w:rFonts w:ascii="nunito-regular" w:hAnsi="nunito-regular" w:hint="eastAsia"/>
+          <w:color w:val="020202"/>
+          <w:szCs w:val="21"/>
+          <w:shd w:val="clear" w:color="auto" w:fill="FFFFFF"/>
+        </w:rPr>
+      </w:pPr>
+      <w:r>
+        <w:rPr>
+          <w:rFonts w:ascii="微软雅黑" w:hAnsi="微软雅黑"/>
+          <w:color w:val="414141"/>
+          <w:szCs w:val="21"/>
+        </w:rPr>
+        <w:tab/>
+      </w:r>
+      <w:r>
+        <w:rPr>
+          <w:rFonts w:ascii="nunito-regular" w:hAnsi="nunito-regular" w:hint="eastAsia"/>
+          <w:color w:val="020202"/>
+          <w:szCs w:val="21"/>
+          <w:shd w:val="clear" w:color="auto" w:fill="FFFFFF"/>
+        </w:rPr>
+        <w:t>本项目旨在开发一款智能投资代理服务，帮助用户在持有加密货币（如</w:t>
+      </w:r>
+      <w:r>
+        <w:rPr>
+          <w:rFonts w:ascii="nunito-regular" w:hAnsi="nunito-regular"/>
+          <w:color w:val="020202"/>
+          <w:szCs w:val="21"/>
+          <w:shd w:val="clear" w:color="auto" w:fill="FFFFFF"/>
+        </w:rPr>
+        <w:t xml:space="preserve"> ETH</w:t>
+      </w:r>
+      <w:r>
+        <w:rPr>
+          <w:rFonts w:ascii="nunito-regular" w:hAnsi="nunito-regular"/>
+          <w:color w:val="020202"/>
+          <w:szCs w:val="21"/>
+          <w:shd w:val="clear" w:color="auto" w:fill="FFFFFF"/>
+        </w:rPr>
+        <w:t>）的同时，通过</w:t>
+      </w:r>
+      <w:r>
+        <w:rPr>
+          <w:rFonts w:ascii="nunito-regular" w:hAnsi="nunito-regular" w:hint="eastAsia"/>
+          <w:color w:val="020202"/>
+          <w:szCs w:val="21"/>
+          <w:shd w:val="clear" w:color="auto" w:fill="FFFFFF"/>
+        </w:rPr>
+        <w:t>大模型</w:t>
+      </w:r>
+      <w:r>
+        <w:rPr>
+          <w:rFonts w:ascii="nunito-regular" w:hAnsi="nunito-regular" w:hint="eastAsia"/>
+          <w:color w:val="020202"/>
+          <w:szCs w:val="21"/>
+          <w:shd w:val="clear" w:color="auto" w:fill="FFFFFF"/>
+        </w:rPr>
+        <w:t>（</w:t>
+      </w:r>
+      <w:r>
+        <w:rPr>
+          <w:rFonts w:ascii="nunito-regular" w:hAnsi="nunito-regular"/>
+          <w:color w:val="020202"/>
+          <w:szCs w:val="21"/>
+          <w:shd w:val="clear" w:color="auto" w:fill="FFFFFF"/>
+        </w:rPr>
+        <w:t>LLaMA</w:t>
+      </w:r>
+      <w:r>
+        <w:rPr>
+          <w:rFonts w:ascii="nunito-regular" w:hAnsi="nunito-regular" w:hint="eastAsia"/>
+          <w:color w:val="020202"/>
+          <w:szCs w:val="21"/>
+          <w:shd w:val="clear" w:color="auto" w:fill="FFFFFF"/>
+        </w:rPr>
+        <w:t>）</w:t>
+      </w:r>
+      <w:r>
+        <w:rPr>
+          <w:rFonts w:ascii="nunito-regular" w:hAnsi="nunito-regular"/>
+          <w:color w:val="020202"/>
+          <w:szCs w:val="21"/>
+          <w:shd w:val="clear" w:color="auto" w:fill="FFFFFF"/>
+        </w:rPr>
+        <w:t>为用户提供定制化的投资策略，并自动执行相应的交易操作，以最大化收益并降低风险</w:t>
+      </w:r>
+      <w:r>
+        <w:rPr>
+          <w:rFonts w:ascii="nunito-regular" w:hAnsi="nunito-regular" w:hint="eastAsia"/>
+          <w:color w:val="020202"/>
+          <w:szCs w:val="21"/>
+          <w:shd w:val="clear" w:color="auto" w:fill="FFFFFF"/>
+        </w:rPr>
+        <w:t>。</w:t>
+      </w:r>
+      <w:r>
+        <w:rPr>
+          <w:rFonts w:ascii="nunito-regular" w:hAnsi="nunito-regular" w:hint="eastAsia"/>
+          <w:color w:val="020202"/>
+          <w:szCs w:val="21"/>
+          <w:shd w:val="clear" w:color="auto" w:fill="FFFFFF"/>
+        </w:rPr>
+        <w:t>可以简单理解为</w:t>
+      </w:r>
+      <w:r>
+        <w:rPr>
+          <w:rFonts w:ascii="nunito-regular" w:hAnsi="nunito-regular" w:hint="eastAsia"/>
+          <w:color w:val="020202"/>
+          <w:szCs w:val="21"/>
+          <w:shd w:val="clear" w:color="auto" w:fill="FFFFFF"/>
+        </w:rPr>
+        <w:t xml:space="preserve">AI </w:t>
+      </w:r>
+      <w:r>
+        <w:rPr>
+          <w:rFonts w:ascii="nunito-regular" w:hAnsi="nunito-regular" w:hint="eastAsia"/>
+          <w:color w:val="020202"/>
+          <w:szCs w:val="21"/>
+          <w:shd w:val="clear" w:color="auto" w:fill="FFFFFF"/>
+        </w:rPr>
+        <w:t>T</w:t>
+      </w:r>
+      <w:r>
+        <w:rPr>
+          <w:rFonts w:ascii="nunito-regular" w:hAnsi="nunito-regular"/>
+          <w:color w:val="020202"/>
+          <w:szCs w:val="21"/>
+          <w:shd w:val="clear" w:color="auto" w:fill="FFFFFF"/>
+        </w:rPr>
+        <w:t xml:space="preserve">rading </w:t>
+      </w:r>
+      <w:r>
+        <w:rPr>
+          <w:rFonts w:ascii="nunito-regular" w:hAnsi="nunito-regular" w:hint="eastAsia"/>
+          <w:color w:val="020202"/>
+          <w:szCs w:val="21"/>
+          <w:shd w:val="clear" w:color="auto" w:fill="FFFFFF"/>
+        </w:rPr>
+        <w:t>B</w:t>
+      </w:r>
+      <w:r>
+        <w:rPr>
+          <w:rFonts w:ascii="nunito-regular" w:hAnsi="nunito-regular"/>
+          <w:color w:val="020202"/>
+          <w:szCs w:val="21"/>
+          <w:shd w:val="clear" w:color="auto" w:fill="FFFFFF"/>
+        </w:rPr>
+        <w:t>ot</w:t>
+      </w:r>
+      <w:r>
+        <w:rPr>
+          <w:rFonts w:ascii="nunito-regular" w:hAnsi="nunito-regular" w:hint="eastAsia"/>
+          <w:color w:val="020202"/>
+          <w:szCs w:val="21"/>
+          <w:shd w:val="clear" w:color="auto" w:fill="FFFFFF"/>
+        </w:rPr>
+        <w:t>，</w:t>
+      </w:r>
+      <w:r>
+        <w:rPr>
+          <w:rFonts w:ascii="nunito-regular" w:hAnsi="nunito-regular" w:hint="eastAsia"/>
+          <w:color w:val="020202"/>
+          <w:szCs w:val="21"/>
+          <w:shd w:val="clear" w:color="auto" w:fill="FFFFFF"/>
+        </w:rPr>
+        <w:t>设计到的场景包括并不限于</w:t>
+      </w:r>
+      <w:r>
+        <w:rPr>
+          <w:rFonts w:ascii="nunito-regular" w:hAnsi="nunito-regular"/>
+          <w:color w:val="020202"/>
+          <w:szCs w:val="21"/>
+          <w:shd w:val="clear" w:color="auto" w:fill="FFFFFF"/>
+        </w:rPr>
+        <w:t>跨链</w:t>
+      </w:r>
+      <w:r>
+        <w:rPr>
+          <w:rFonts w:ascii="nunito-regular" w:hAnsi="nunito-regular"/>
+          <w:color w:val="020202"/>
+          <w:szCs w:val="21"/>
+          <w:shd w:val="clear" w:color="auto" w:fill="FFFFFF"/>
+        </w:rPr>
+        <w:t>swap</w:t>
+      </w:r>
+      <w:r>
+        <w:rPr>
+          <w:rFonts w:ascii="nunito-regular" w:hAnsi="nunito-regular"/>
+          <w:color w:val="020202"/>
+          <w:szCs w:val="21"/>
+          <w:shd w:val="clear" w:color="auto" w:fill="FFFFFF"/>
+        </w:rPr>
+        <w:t>转账</w:t>
+      </w:r>
+      <w:r>
+        <w:rPr>
+          <w:rFonts w:ascii="nunito-regular" w:hAnsi="nunito-regular" w:hint="eastAsia"/>
+          <w:color w:val="020202"/>
+          <w:szCs w:val="21"/>
+          <w:shd w:val="clear" w:color="auto" w:fill="FFFFFF"/>
+        </w:rPr>
+        <w:t>，</w:t>
+      </w:r>
+      <w:r>
+        <w:rPr>
+          <w:rFonts w:ascii="nunito-regular" w:hAnsi="nunito-regular" w:hint="eastAsia"/>
+          <w:color w:val="020202"/>
+          <w:szCs w:val="21"/>
+          <w:shd w:val="clear" w:color="auto" w:fill="FFFFFF"/>
+        </w:rPr>
+        <w:t>目前项目处于初期，正在迭代。</w:t>
+      </w:r>
+    </w:p>
+    <w:p>
+      <w:pPr>
+        <w:adjustRightInd w:val="0"/>
+        <w:snapToGrid w:val="0"/>
+        <w:rPr>
+          <w:rFonts w:ascii="nunito-regular" w:hAnsi="nunito-regular" w:hint="eastAsia"/>
+          <w:color w:val="020202"/>
+          <w:szCs w:val="21"/>
+          <w:shd w:val="clear" w:color="auto" w:fill="FFFFFF"/>
+        </w:rPr>
+      </w:pPr>
+      <w:r>
+        <w:rPr>
+          <w:rFonts w:ascii="nunito-regular" w:hAnsi="nunito-regular"/>
+          <w:b/>
+          <w:bCs/>
+          <w:color w:val="020202"/>
+          <w:szCs w:val="21"/>
+          <w:shd w:val="clear" w:color="auto" w:fill="FFFFFF"/>
+        </w:rPr>
+        <w:t>技术栈</w:t>
+      </w:r>
+      <w:r>
+        <w:rPr>
+          <w:rFonts w:ascii="nunito-regular" w:hAnsi="nunito-regular"/>
+          <w:b/>
+          <w:bCs/>
+          <w:color w:val="020202"/>
+          <w:szCs w:val="21"/>
+          <w:shd w:val="clear" w:color="auto" w:fill="FFFFFF"/>
+        </w:rPr>
+        <w:t>:</w:t>
+      </w:r>
+      <w:r>
+        <w:rPr>
+          <w:rFonts w:ascii="nunito-regular" w:hAnsi="nunito-regular"/>
+          <w:color w:val="020202"/>
+          <w:szCs w:val="21"/>
+          <w:shd w:val="clear" w:color="auto" w:fill="FFFFFF"/>
+        </w:rPr>
+        <w:t xml:space="preserve">  </w:t>
+      </w:r>
+      <w:r>
+        <w:rPr>
+          <w:rFonts w:ascii="nunito-regular" w:hAnsi="nunito-regular" w:hint="eastAsia"/>
+          <w:color w:val="020202"/>
+          <w:szCs w:val="21"/>
+          <w:shd w:val="clear" w:color="auto" w:fill="FFFFFF"/>
+        </w:rPr>
+        <w:t>Type</w:t>
+      </w:r>
+      <w:r>
+        <w:rPr>
+          <w:rFonts w:ascii="nunito-regular" w:hAnsi="nunito-regular"/>
+          <w:color w:val="020202"/>
+          <w:szCs w:val="21"/>
+          <w:shd w:val="clear" w:color="auto" w:fill="FFFFFF"/>
+        </w:rPr>
+        <w:t>Script+</w:t>
+      </w:r>
+      <w:r>
+        <w:rPr>
+          <w:rFonts w:ascii="nunito-regular" w:hAnsi="nunito-regular" w:hint="eastAsia"/>
+          <w:color w:val="020202"/>
+          <w:szCs w:val="21"/>
+          <w:shd w:val="clear" w:color="auto" w:fill="FFFFFF"/>
+        </w:rPr>
+        <w:t>Solana+python</w:t>
+      </w:r>
+      <w:r>
+        <w:rPr>
+          <w:rFonts w:ascii="nunito-regular" w:hAnsi="nunito-regular" w:hint="eastAsia"/>
+          <w:color w:val="020202"/>
+          <w:szCs w:val="21"/>
+          <w:shd w:val="clear" w:color="auto" w:fill="FFFFFF"/>
+        </w:rPr>
+        <w:t>+</w:t>
+      </w:r>
+      <w:r>
+        <w:rPr>
+          <w:rFonts w:ascii="nunito-regular" w:hAnsi="nunito-regular"/>
+          <w:color w:val="020202"/>
+          <w:szCs w:val="21"/>
+          <w:shd w:val="clear" w:color="auto" w:fill="FFFFFF"/>
+        </w:rPr>
+        <w:t xml:space="preserve"> </w:t>
+      </w:r>
+      <w:r>
+        <w:rPr>
+          <w:rFonts w:ascii="nunito-regular" w:hAnsi="nunito-regular"/>
+          <w:color w:val="020202"/>
+          <w:szCs w:val="21"/>
+          <w:shd w:val="clear" w:color="auto" w:fill="FFFFFF"/>
+        </w:rPr>
+        <w:t>LLaMA</w:t>
+      </w:r>
+    </w:p>
+    <w:p>
+      <w:pPr>
+        <w:adjustRightInd w:val="0"/>
+        <w:snapToGrid w:val="0"/>
+        <w:rPr>
+          <w:rFonts w:ascii="nunito-regular" w:hAnsi="nunito-regular" w:hint="eastAsia"/>
+          <w:color w:val="020202"/>
+          <w:szCs w:val="21"/>
+          <w:shd w:val="clear" w:color="auto" w:fill="FFFFFF"/>
+        </w:rPr>
+      </w:pPr>
+      <w:r>
+        <w:rPr>
+          <w:rFonts w:ascii="nunito-regular" w:hAnsi="nunito-regular"/>
+          <w:color w:val="020202"/>
+          <w:szCs w:val="21"/>
+          <w:shd w:val="clear" w:color="auto" w:fill="FFFFFF"/>
+        </w:rPr>
+        <w:t>项目职责：</w:t>
+      </w:r>
+    </w:p>
+    <w:p>
+      <w:pPr>
+        <w:pStyle w:val="a7"/>
+        <w:numPr>
+          <w:ilvl w:val="0"/>
+          <w:numId w:val="32"/>
+        </w:numPr>
+        <w:adjustRightInd w:val="0"/>
+        <w:snapToGrid w:val="0"/>
+        <w:ind w:firstLineChars="0"/>
+        <w:rPr>
+          <w:rFonts w:ascii="微软雅黑" w:hAnsi="微软雅黑"/>
+          <w:color w:val="414141"/>
+          <w:szCs w:val="21"/>
+        </w:rPr>
+      </w:pPr>
+      <w:r>
+        <w:rPr>
+          <w:rFonts w:ascii="微软雅黑" w:hAnsi="微软雅黑" w:hint="eastAsia"/>
+          <w:color w:val="414141"/>
+          <w:szCs w:val="21"/>
+        </w:rPr>
+        <w:t>对多个平台API进行对接，参与选型，将</w:t>
+      </w:r>
+      <w:r>
+        <w:rPr>
+          <w:rFonts w:ascii="微软雅黑" w:hAnsi="微软雅黑" w:hint="eastAsia"/>
+          <w:color w:val="414141"/>
+          <w:szCs w:val="21"/>
+        </w:rPr>
+        <w:t>对接的数据交付大模型处理。平台包括：Moralis</w:t>
+      </w:r>
+      <w:r>
+        <w:rPr>
+          <w:rFonts w:ascii="微软雅黑" w:hAnsi="微软雅黑" w:hint="eastAsia"/>
+          <w:color w:val="414141"/>
+          <w:szCs w:val="21"/>
+        </w:rPr>
+        <w:t>，CoinGecko</w:t>
+      </w:r>
+      <w:r>
+        <w:rPr>
+          <w:rFonts w:ascii="微软雅黑" w:hAnsi="微软雅黑" w:hint="eastAsia"/>
+          <w:color w:val="414141"/>
+          <w:szCs w:val="21"/>
+        </w:rPr>
+        <w:t>，</w:t>
+      </w:r>
+      <w:r>
+        <w:rPr>
+          <w:rFonts w:ascii="微软雅黑" w:hAnsi="微软雅黑"/>
+          <w:color w:val="414141"/>
+          <w:szCs w:val="21"/>
+        </w:rPr>
+        <w:t>Alchemy</w:t>
+      </w:r>
+      <w:r>
+        <w:rPr>
+          <w:rFonts w:ascii="微软雅黑" w:hAnsi="微软雅黑" w:hint="eastAsia"/>
+          <w:color w:val="414141"/>
+          <w:szCs w:val="21"/>
+        </w:rPr>
+        <w:t>。</w:t>
+      </w:r>
+    </w:p>
+    <w:p>
+      <w:pPr>
+        <w:adjustRightInd w:val="0"/>
+        <w:snapToGrid w:val="0"/>
+        <w:rPr>
+          <w:rFonts w:ascii="微软雅黑" w:hAnsi="微软雅黑"/>
+          <w:b/>
+          <w:bCs/>
+          <w:color w:val="414141"/>
+          <w:sz w:val="24"/>
+          <w:szCs w:val="24"/>
+        </w:rPr>
+      </w:pPr>
+      <w:r>
+        <w:rPr>
+          <w:rFonts w:ascii="微软雅黑" w:hAnsi="微软雅黑" w:hint="eastAsia"/>
+          <w:b/>
+          <w:bCs/>
+          <w:color w:val="414141"/>
+          <w:sz w:val="24"/>
+          <w:szCs w:val="24"/>
+        </w:rPr>
+        <w:t>二</w:t>
+      </w:r>
+      <w:r>
+        <w:rPr>
+          <w:rFonts w:ascii="微软雅黑" w:hAnsi="微软雅黑" w:hint="eastAsia"/>
+          <w:b/>
+          <w:bCs/>
+          <w:color w:val="414141"/>
+          <w:sz w:val="24"/>
+          <w:szCs w:val="24"/>
+        </w:rPr>
+        <w:t>、</w:t>
+      </w:r>
+      <w:r>
+        <w:rPr>
+          <w:rFonts w:ascii="微软雅黑" w:hAnsi="微软雅黑" w:hint="eastAsia"/>
+          <w:b/>
+          <w:bCs/>
+          <w:color w:val="414141"/>
+          <w:sz w:val="24"/>
+          <w:szCs w:val="24"/>
+        </w:rPr>
         <w:t>基于</w:t>
       </w:r>
       <w:r>
@@ -3510,7 +4243,7 @@
           <w:sz w:val="24"/>
           <w:szCs w:val="24"/>
         </w:rPr>
-        <w:t>二</w:t>
+        <w:t>三</w:t>
       </w:r>
       <w:r>
         <w:rPr>
@@ -4587,6 +5320,7 @@
         <w:rPr>
           <w:noProof/>
         </w:rPr>
+        <w:lastRenderedPageBreak/>
         <w:drawing>
           <wp:inline distT="0" distB="0" distL="0" distR="0" wp14:anchorId="250412C5" wp14:editId="712225E8">
             <wp:extent cx="6645910" cy="1809115"/>
@@ -9343,7 +10077,7 @@
   <w:style w:type="paragraph" w:default="1" w:styleId="a">
     <w:name w:val="Normal"/>
     <w:qFormat/>
-    <w:rsid w:val="00AD43B9"/>
+    <w:rsid w:val="00345EC5"/>
     <w:pPr>
       <w:widowControl w:val="0"/>
       <w:jc w:val="both"/>
@@ -9379,7 +10113,6 @@
   <w:style w:type="character" w:default="1" w:styleId="a0">
     <w:name w:val="Default Paragraph Font"/>
     <w:uiPriority w:val="1"/>
-    <w:semiHidden/>
     <w:unhideWhenUsed/>
   </w:style>
   <w:style w:type="table" w:default="1" w:styleId="a1">
